--- a/doc/정리 문서.docx
+++ b/doc/정리 문서.docx
@@ -39,11 +39,6 @@
       </w:r>
     </w:p>
     <w:p>
-      <w:pPr>
-        <w:rPr>
-          <w:rFonts w:hint="eastAsia"/>
-        </w:rPr>
-      </w:pPr>
       <w:proofErr w:type="gramStart"/>
       <w:r>
         <w:rPr>
@@ -185,9 +180,6 @@
           <w:ilvl w:val="2"/>
           <w:numId w:val="2"/>
         </w:numPr>
-        <w:rPr>
-          <w:rFonts w:hint="eastAsia"/>
-        </w:rPr>
       </w:pPr>
       <w:r>
         <w:rPr>
@@ -231,13 +223,7 @@
         <w:rPr>
           <w:rFonts w:hint="eastAsia"/>
         </w:rPr>
-        <w:t xml:space="preserve"> </w:t>
-      </w:r>
-      <w:r>
-        <w:rPr>
-          <w:rFonts w:hint="eastAsia"/>
-        </w:rPr>
-        <w:t>Long</w:t>
+        <w:t xml:space="preserve"> Long</w:t>
       </w:r>
     </w:p>
     <w:p>
@@ -258,13 +244,7 @@
         <w:rPr>
           <w:rFonts w:hint="eastAsia"/>
         </w:rPr>
-        <w:t xml:space="preserve"> </w:t>
-      </w:r>
-      <w:r>
-        <w:rPr>
-          <w:rFonts w:hint="eastAsia"/>
-        </w:rPr>
-        <w:t>Long</w:t>
+        <w:t xml:space="preserve"> Long</w:t>
       </w:r>
     </w:p>
     <w:p>
@@ -334,9 +314,6 @@
           <w:ilvl w:val="1"/>
           <w:numId w:val="2"/>
         </w:numPr>
-        <w:rPr>
-          <w:rFonts w:hint="eastAsia"/>
-        </w:rPr>
       </w:pPr>
       <w:proofErr w:type="gramStart"/>
       <w:r>
@@ -408,13 +385,7 @@
         <w:rPr>
           <w:rFonts w:hint="eastAsia"/>
         </w:rPr>
-        <w:t xml:space="preserve"> </w:t>
-      </w:r>
-      <w:r>
-        <w:rPr>
-          <w:rFonts w:hint="eastAsia"/>
-        </w:rPr>
-        <w:t>Long</w:t>
+        <w:t xml:space="preserve"> Long</w:t>
       </w:r>
     </w:p>
     <w:p>
@@ -453,6 +424,9 @@
           <w:ilvl w:val="1"/>
           <w:numId w:val="2"/>
         </w:numPr>
+        <w:rPr>
+          <w:rFonts w:hint="eastAsia"/>
+        </w:rPr>
       </w:pPr>
       <w:r>
         <w:rPr>
@@ -494,33 +468,6 @@
         </w:rPr>
         <w:t xml:space="preserve"> class</w:t>
       </w:r>
-    </w:p>
-    <w:p>
-      <w:pPr>
-        <w:pStyle w:val="a6"/>
-        <w:numPr>
-          <w:ilvl w:val="0"/>
-          <w:numId w:val="2"/>
-        </w:numPr>
-      </w:pPr>
-      <w:r>
-        <w:rPr>
-          <w:rFonts w:hint="eastAsia"/>
-        </w:rPr>
-        <w:t>성적표</w:t>
-      </w:r>
-    </w:p>
-    <w:p>
-      <w:pPr>
-        <w:pStyle w:val="a6"/>
-        <w:numPr>
-          <w:ilvl w:val="1"/>
-          <w:numId w:val="2"/>
-        </w:numPr>
-        <w:rPr>
-          <w:rFonts w:hint="eastAsia"/>
-        </w:rPr>
-      </w:pPr>
     </w:p>
     <w:p>
       <w:r>
@@ -695,9 +642,6 @@
       <w:pPr>
         <w:pStyle w:val="a6"/>
         <w:ind w:left="1675"/>
-        <w:rPr>
-          <w:rFonts w:hint="eastAsia"/>
-        </w:rPr>
       </w:pPr>
     </w:p>
     <w:p>
@@ -1035,11 +979,6 @@
       </w:r>
     </w:p>
     <w:p>
-      <w:pPr>
-        <w:rPr>
-          <w:rFonts w:hint="eastAsia"/>
-        </w:rPr>
-      </w:pPr>
       <w:r>
         <w:rPr>
           <w:rFonts w:hint="eastAsia"/>
@@ -1112,9 +1051,6 @@
       <w:pPr>
         <w:pStyle w:val="a6"/>
         <w:ind w:left="2200"/>
-        <w:rPr>
-          <w:rFonts w:hint="eastAsia"/>
-        </w:rPr>
       </w:pPr>
     </w:p>
     <w:p>
@@ -1208,9 +1144,6 @@
           <w:ilvl w:val="0"/>
           <w:numId w:val="6"/>
         </w:numPr>
-        <w:rPr>
-          <w:rFonts w:hint="eastAsia"/>
-        </w:rPr>
       </w:pPr>
       <w:r>
         <w:rPr>
@@ -1344,9 +1277,6 @@
           <w:ilvl w:val="0"/>
           <w:numId w:val="6"/>
         </w:numPr>
-        <w:rPr>
-          <w:rFonts w:hint="eastAsia"/>
-        </w:rPr>
       </w:pPr>
       <w:r>
         <w:rPr>
@@ -1487,13 +1417,7 @@
         <w:t xml:space="preserve"> 저장 및 불러오기 ) : 김건우 </w:t>
       </w:r>
     </w:p>
-    <w:p>
-      <w:pPr>
-        <w:rPr>
-          <w:rFonts w:hint="eastAsia"/>
-        </w:rPr>
-      </w:pPr>
-    </w:p>
+    <w:p/>
     <w:p>
       <w:pPr>
         <w:widowControl/>
@@ -1518,14 +1442,20 @@
           <w:rFonts w:hint="eastAsia"/>
         </w:rPr>
         <w:lastRenderedPageBreak/>
-        <w:t xml:space="preserve">수강생 정보 </w:t>
+        <w:t>수강생 정보 등록</w:t>
+      </w:r>
+      <w:r>
+        <w:rPr>
+          <w:rFonts w:hint="eastAsia"/>
+        </w:rPr>
+        <w:t xml:space="preserve">, 상태 </w:t>
       </w:r>
       <w:proofErr w:type="gramStart"/>
       <w:r>
         <w:rPr>
           <w:rFonts w:hint="eastAsia"/>
         </w:rPr>
-        <w:t>등록</w:t>
+        <w:t>수정</w:t>
       </w:r>
       <w:r>
         <w:rPr>
@@ -1556,9 +1486,6 @@
           <w:ilvl w:val="1"/>
           <w:numId w:val="8"/>
         </w:numPr>
-        <w:rPr>
-          <w:rFonts w:hint="eastAsia"/>
-        </w:rPr>
       </w:pPr>
       <w:r>
         <w:rPr>
@@ -1579,7 +1506,27 @@
         <w:rPr>
           <w:rFonts w:hint="eastAsia"/>
         </w:rPr>
-        <w:t xml:space="preserve">수강생 목록 </w:t>
+        <w:t>수강생</w:t>
+      </w:r>
+      <w:r>
+        <w:rPr>
+          <w:rFonts w:hint="eastAsia"/>
+        </w:rPr>
+        <w:t xml:space="preserve">, </w:t>
+      </w:r>
+      <w:proofErr w:type="spellStart"/>
+      <w:r>
+        <w:rPr>
+          <w:rFonts w:hint="eastAsia"/>
+        </w:rPr>
+        <w:t>상태별</w:t>
+      </w:r>
+      <w:proofErr w:type="spellEnd"/>
+      <w:r>
+        <w:rPr>
+          <w:rFonts w:hint="eastAsia"/>
+        </w:rPr>
+        <w:t xml:space="preserve"> 목록 </w:t>
       </w:r>
       <w:proofErr w:type="gramStart"/>
       <w:r>
@@ -1739,14 +1686,22 @@
     </w:p>
     <w:p>
       <w:pPr>
+        <w:widowControl/>
+        <w:wordWrap/>
+        <w:autoSpaceDE/>
+        <w:autoSpaceDN/>
+      </w:pPr>
+      <w:r>
+        <w:br w:type="page"/>
+      </w:r>
+    </w:p>
+    <w:p>
+      <w:pPr>
         <w:pStyle w:val="a6"/>
         <w:numPr>
           <w:ilvl w:val="0"/>
           <w:numId w:val="8"/>
         </w:numPr>
-        <w:rPr>
-          <w:rFonts w:hint="eastAsia"/>
-        </w:rPr>
       </w:pPr>
     </w:p>
     <w:sectPr>
@@ -3107,6 +3062,7 @@
   <w:style w:type="character" w:default="1" w:styleId="a0">
     <w:name w:val="Default Paragraph Font"/>
     <w:uiPriority w:val="1"/>
+    <w:semiHidden/>
     <w:unhideWhenUsed/>
   </w:style>
   <w:style w:type="table" w:default="1" w:styleId="a1">
